--- a/public/Pelatihan Innas Kabupaten Susenas MSBP 2018- hps.docx
+++ b/public/Pelatihan Innas Kabupaten Susenas MSBP 2018- hps.docx
@@ -1871,7 +1871,7 @@
                 <w:u w:val="none"/>
                 <w:lang w:val="en-US"/>
               </w:rPr>
-              <w:t>0</w:t>
+              <w:t>300.000</w:t>
             </w:r>
           </w:p>
         </w:tc>
@@ -1920,7 +1920,7 @@
                 <w:u w:val="none"/>
                 <w:lang w:val="en-US"/>
               </w:rPr>
-              <w:t>0</w:t>
+              <w:t>300.000</w:t>
             </w:r>
           </w:p>
         </w:tc>
@@ -1969,7 +1969,7 @@
                 <w:u w:val="none"/>
                 <w:lang w:val="en-US"/>
               </w:rPr>
-              <w:t>0</w:t>
+              <w:t>3.300.000</w:t>
             </w:r>
           </w:p>
         </w:tc>
@@ -2261,7 +2261,7 @@
                 <w:u w:val="none"/>
                 <w:lang w:val="en-US"/>
               </w:rPr>
-              <w:t>0</w:t>
+              <w:t>400.000</w:t>
             </w:r>
           </w:p>
         </w:tc>
@@ -2310,7 +2310,7 @@
                 <w:u w:val="none"/>
                 <w:lang w:val="en-US"/>
               </w:rPr>
-              <w:t>0</w:t>
+              <w:t>400.000</w:t>
             </w:r>
           </w:p>
         </w:tc>
@@ -2359,7 +2359,7 @@
                 <w:u w:val="none"/>
                 <w:lang w:val="en-US"/>
               </w:rPr>
-              <w:t>0</w:t>
+              <w:t>4.400.000</w:t>
             </w:r>
           </w:p>
         </w:tc>
@@ -3634,7 +3634,7 @@
                 <w:u w:val="none"/>
                 <w:lang w:val="en-US" w:eastAsia="zh-CN" w:bidi="ar"/>
               </w:rPr>
-              <w:t>0</w:t>
+              <w:t>7.700.000</w:t>
             </w:r>
           </w:p>
         </w:tc>
@@ -3784,7 +3784,7 @@
                 <w:u w:val="none"/>
                 <w:lang w:val="en-US" w:eastAsia="zh-CN" w:bidi="ar"/>
               </w:rPr>
-              <w:t> Rupiah</w:t>
+              <w:t>tujuh juta tujuh ratus  ribu Rupiah</w:t>
             </w:r>
           </w:p>
         </w:tc>
@@ -4069,7 +4069,7 @@
                       <w:u w:val="none"/>
                       <w:lang w:val="en-US" w:eastAsia="zh-CN" w:bidi="ar"/>
                     </w:rPr>
-                    <w:t>Pejabat Pembuat Komitmen Program/Kegiatan Peningkatan Sarana dan Prasarana Aparatur BPS</w:t>
+                    <w:t>Pejabat Pembuat Komitmen Program/Kegiatan Pengawasan dan Peningkatan Akuntabilitas Aparatur BPS</w:t>
                   </w:r>
                 </w:p>
               </w:tc>
@@ -4271,7 +4271,7 @@
                       <w:u w:val="single"/>
                       <w:lang w:val="en-US" w:eastAsia="zh-CN" w:bidi="ar"/>
                     </w:rPr>
-                    <w:t>ppk1</w:t>
+                    <w:t>ppk2</w:t>
                   </w:r>
                 </w:p>
               </w:tc>
@@ -4338,7 +4338,7 @@
                       <w:u w:val="none"/>
                       <w:lang w:val="en-US" w:eastAsia="zh-CN" w:bidi="ar"/>
                     </w:rPr>
-                    <w:t>NIP. test</w:t>
+                    <w:t>NIP. test2</w:t>
                   </w:r>
                 </w:p>
               </w:tc>
